--- a/GroupProject/Scrum/Deliverables/Sprint1/Recommendations.docx
+++ b/GroupProject/Scrum/Deliverables/Sprint1/Recommendations.docx
@@ -13,6 +13,57 @@
       <w:proofErr w:type="spellEnd"/>
     </w:p>
     <w:p/>
+    <w:p>
+      <w:pPr>
+        <w:pStyle w:val="Kop2"/>
+      </w:pPr>
+      <w:r>
+        <w:t xml:space="preserve">Simpele </w:t>
+      </w:r>
+      <w:proofErr w:type="spellStart"/>
+      <w:r>
+        <w:t>recommendations</w:t>
+      </w:r>
+      <w:proofErr w:type="spellEnd"/>
+    </w:p>
+    <w:p>
+      <w:pPr>
+        <w:pStyle w:val="Lijstalinea"/>
+        <w:numPr>
+          <w:ilvl w:val="0"/>
+          <w:numId w:val="2"/>
+        </w:numPr>
+      </w:pPr>
+      <w:r>
+        <w:t xml:space="preserve">Simpele </w:t>
+      </w:r>
+      <w:proofErr w:type="spellStart"/>
+      <w:r>
+        <w:t>recommendation</w:t>
+      </w:r>
+      <w:proofErr w:type="spellEnd"/>
+      <w:r>
+        <w:t xml:space="preserve"> op basis van de populairste producten</w:t>
+      </w:r>
+    </w:p>
+    <w:p>
+      <w:pPr>
+        <w:pStyle w:val="Lijstalinea"/>
+      </w:pPr>
+    </w:p>
+    <w:p>
+      <w:pPr>
+        <w:pStyle w:val="Kop2"/>
+      </w:pPr>
+      <w:r>
+        <w:t xml:space="preserve">Nieuwe </w:t>
+      </w:r>
+      <w:proofErr w:type="spellStart"/>
+      <w:r>
+        <w:t>recommendations</w:t>
+      </w:r>
+      <w:proofErr w:type="spellEnd"/>
+    </w:p>
     <w:p>
       <w:pPr>
         <w:pStyle w:val="Lijstalinea"/>
@@ -153,6 +204,7 @@
         </w:numPr>
       </w:pPr>
       <w:r>
+        <w:lastRenderedPageBreak/>
         <w:t>Andere klanten kochten ook</w:t>
       </w:r>
       <w:r>
@@ -208,7 +260,6 @@
         </w:numPr>
       </w:pPr>
       <w:r>
-        <w:lastRenderedPageBreak/>
         <w:t>Eerder bekeken items</w:t>
       </w:r>
       <w:r>
@@ -437,8 +488,124 @@
       </w:rPr>
     </w:lvl>
   </w:abstractNum>
+  <w:abstractNum w:abstractNumId="1" w15:restartNumberingAfterBreak="0">
+    <w:nsid w:val="772A6300"/>
+    <w:multiLevelType w:val="hybridMultilevel"/>
+    <w:tmpl w:val="8DB878C0"/>
+    <w:lvl w:ilvl="0" w:tplc="04130001">
+      <w:start w:val="1"/>
+      <w:numFmt w:val="bullet"/>
+      <w:lvlText w:val=""/>
+      <w:lvlJc w:val="left"/>
+      <w:pPr>
+        <w:ind w:left="720" w:hanging="360"/>
+      </w:pPr>
+      <w:rPr>
+        <w:rFonts w:ascii="Symbol" w:hAnsi="Symbol" w:hint="default"/>
+      </w:rPr>
+    </w:lvl>
+    <w:lvl w:ilvl="1" w:tplc="04130003" w:tentative="1">
+      <w:start w:val="1"/>
+      <w:numFmt w:val="bullet"/>
+      <w:lvlText w:val="o"/>
+      <w:lvlJc w:val="left"/>
+      <w:pPr>
+        <w:ind w:left="1440" w:hanging="360"/>
+      </w:pPr>
+      <w:rPr>
+        <w:rFonts w:ascii="Courier New" w:hAnsi="Courier New" w:cs="Courier New" w:hint="default"/>
+      </w:rPr>
+    </w:lvl>
+    <w:lvl w:ilvl="2" w:tplc="04130005" w:tentative="1">
+      <w:start w:val="1"/>
+      <w:numFmt w:val="bullet"/>
+      <w:lvlText w:val=""/>
+      <w:lvlJc w:val="left"/>
+      <w:pPr>
+        <w:ind w:left="2160" w:hanging="360"/>
+      </w:pPr>
+      <w:rPr>
+        <w:rFonts w:ascii="Wingdings" w:hAnsi="Wingdings" w:hint="default"/>
+      </w:rPr>
+    </w:lvl>
+    <w:lvl w:ilvl="3" w:tplc="04130001" w:tentative="1">
+      <w:start w:val="1"/>
+      <w:numFmt w:val="bullet"/>
+      <w:lvlText w:val=""/>
+      <w:lvlJc w:val="left"/>
+      <w:pPr>
+        <w:ind w:left="2880" w:hanging="360"/>
+      </w:pPr>
+      <w:rPr>
+        <w:rFonts w:ascii="Symbol" w:hAnsi="Symbol" w:hint="default"/>
+      </w:rPr>
+    </w:lvl>
+    <w:lvl w:ilvl="4" w:tplc="04130003" w:tentative="1">
+      <w:start w:val="1"/>
+      <w:numFmt w:val="bullet"/>
+      <w:lvlText w:val="o"/>
+      <w:lvlJc w:val="left"/>
+      <w:pPr>
+        <w:ind w:left="3600" w:hanging="360"/>
+      </w:pPr>
+      <w:rPr>
+        <w:rFonts w:ascii="Courier New" w:hAnsi="Courier New" w:cs="Courier New" w:hint="default"/>
+      </w:rPr>
+    </w:lvl>
+    <w:lvl w:ilvl="5" w:tplc="04130005" w:tentative="1">
+      <w:start w:val="1"/>
+      <w:numFmt w:val="bullet"/>
+      <w:lvlText w:val=""/>
+      <w:lvlJc w:val="left"/>
+      <w:pPr>
+        <w:ind w:left="4320" w:hanging="360"/>
+      </w:pPr>
+      <w:rPr>
+        <w:rFonts w:ascii="Wingdings" w:hAnsi="Wingdings" w:hint="default"/>
+      </w:rPr>
+    </w:lvl>
+    <w:lvl w:ilvl="6" w:tplc="04130001" w:tentative="1">
+      <w:start w:val="1"/>
+      <w:numFmt w:val="bullet"/>
+      <w:lvlText w:val=""/>
+      <w:lvlJc w:val="left"/>
+      <w:pPr>
+        <w:ind w:left="5040" w:hanging="360"/>
+      </w:pPr>
+      <w:rPr>
+        <w:rFonts w:ascii="Symbol" w:hAnsi="Symbol" w:hint="default"/>
+      </w:rPr>
+    </w:lvl>
+    <w:lvl w:ilvl="7" w:tplc="04130003" w:tentative="1">
+      <w:start w:val="1"/>
+      <w:numFmt w:val="bullet"/>
+      <w:lvlText w:val="o"/>
+      <w:lvlJc w:val="left"/>
+      <w:pPr>
+        <w:ind w:left="5760" w:hanging="360"/>
+      </w:pPr>
+      <w:rPr>
+        <w:rFonts w:ascii="Courier New" w:hAnsi="Courier New" w:cs="Courier New" w:hint="default"/>
+      </w:rPr>
+    </w:lvl>
+    <w:lvl w:ilvl="8" w:tplc="04130005" w:tentative="1">
+      <w:start w:val="1"/>
+      <w:numFmt w:val="bullet"/>
+      <w:lvlText w:val=""/>
+      <w:lvlJc w:val="left"/>
+      <w:pPr>
+        <w:ind w:left="6480" w:hanging="360"/>
+      </w:pPr>
+      <w:rPr>
+        <w:rFonts w:ascii="Wingdings" w:hAnsi="Wingdings" w:hint="default"/>
+      </w:rPr>
+    </w:lvl>
+  </w:abstractNum>
   <w:num w:numId="1">
     <w:abstractNumId w:val="0"/>
+  </w:num>
+  <w:num w:numId="2">
+    <w:abstractNumId w:val="1"/>
   </w:num>
 </w:numbering>
 </file>
@@ -869,7 +1036,6 @@
     <w:next w:val="Standaard"/>
     <w:link w:val="Kop2Char"/>
     <w:uiPriority w:val="9"/>
-    <w:semiHidden/>
     <w:unhideWhenUsed/>
     <w:qFormat/>
     <w:rsid w:val="004B100E"/>
@@ -931,7 +1097,6 @@
     <w:basedOn w:val="Standaardalinea-lettertype"/>
     <w:link w:val="Kop2"/>
     <w:uiPriority w:val="9"/>
-    <w:semiHidden/>
     <w:rsid w:val="004B100E"/>
     <w:rPr>
       <w:rFonts w:asciiTheme="majorHAnsi" w:eastAsiaTheme="majorEastAsia" w:hAnsiTheme="majorHAnsi" w:cstheme="majorBidi"/>

--- a/GroupProject/Scrum/Deliverables/Sprint1/Recommendations.docx
+++ b/GroupProject/Scrum/Deliverables/Sprint1/Recommendations.docx
@@ -56,7 +56,10 @@
         <w:pStyle w:val="Kop2"/>
       </w:pPr>
       <w:r>
-        <w:t xml:space="preserve">Nieuwe </w:t>
+        <w:t>Ideeën voor nieuwe</w:t>
+      </w:r>
+      <w:r>
+        <w:t xml:space="preserve"> </w:t>
       </w:r>
       <w:proofErr w:type="spellStart"/>
       <w:r>
